--- a/Команды.docx
+++ b/Команды.docx
@@ -9,8 +9,8 @@
         <w:tblLook w:val="04A0" w:firstRow="1" w:lastRow="0" w:firstColumn="1" w:lastColumn="0" w:noHBand="0" w:noVBand="1"/>
       </w:tblPr>
       <w:tblGrid>
-        <w:gridCol w:w="3556"/>
-        <w:gridCol w:w="5789"/>
+        <w:gridCol w:w="3130"/>
+        <w:gridCol w:w="6215"/>
       </w:tblGrid>
       <w:tr>
         <w:tc>
@@ -19,15 +19,7 @@
           </w:tcPr>
           <w:p>
             <w:r>
-              <w:t xml:space="preserve">Создать проект </w:t>
-            </w:r>
-            <w:proofErr w:type="spellStart"/>
-            <w:r>
-              <w:t>конды</w:t>
-            </w:r>
-            <w:proofErr w:type="spellEnd"/>
-            <w:r>
-              <w:t xml:space="preserve"> с библиотеками </w:t>
+              <w:t xml:space="preserve">Создать проект конды с библиотеками </w:t>
             </w:r>
             <w:r>
               <w:rPr>
@@ -38,14 +30,12 @@
             <w:r>
               <w:t xml:space="preserve"> </w:t>
             </w:r>
-            <w:proofErr w:type="spellStart"/>
             <w:r>
               <w:rPr>
                 <w:lang w:val="en-US"/>
               </w:rPr>
               <w:t>numpy</w:t>
             </w:r>
-            <w:proofErr w:type="spellEnd"/>
             <w:r>
               <w:t xml:space="preserve"> </w:t>
             </w:r>
@@ -88,47 +78,11 @@
                 <w:lang w:val="en-US"/>
               </w:rPr>
             </w:pPr>
-            <w:proofErr w:type="spellStart"/>
-            <w:r>
-              <w:rPr>
-                <w:lang w:val="en-US"/>
-              </w:rPr>
-              <w:t>conda</w:t>
-            </w:r>
-            <w:proofErr w:type="spellEnd"/>
-            <w:r>
-              <w:rPr>
-                <w:lang w:val="en-US"/>
-              </w:rPr>
-              <w:t xml:space="preserve"> create --</w:t>
-            </w:r>
-            <w:proofErr w:type="gramStart"/>
-            <w:r>
-              <w:rPr>
-                <w:lang w:val="en-US"/>
-              </w:rPr>
-              <w:t>prefix .</w:t>
-            </w:r>
-            <w:proofErr w:type="gramEnd"/>
-            <w:r>
-              <w:rPr>
-                <w:lang w:val="en-US"/>
-              </w:rPr>
-              <w:t xml:space="preserve">/env pandas </w:t>
-            </w:r>
-            <w:proofErr w:type="spellStart"/>
-            <w:r>
-              <w:rPr>
-                <w:lang w:val="en-US"/>
-              </w:rPr>
-              <w:t>numpy</w:t>
-            </w:r>
-            <w:proofErr w:type="spellEnd"/>
-            <w:r>
-              <w:rPr>
-                <w:lang w:val="en-US"/>
-              </w:rPr>
-              <w:t xml:space="preserve"> matplotlib scikit-learn</w:t>
+            <w:r>
+              <w:rPr>
+                <w:lang w:val="en-US"/>
+              </w:rPr>
+              <w:t>conda create --prefix ./env pandas numpy matplotlib scikit-learn</w:t>
             </w:r>
           </w:p>
         </w:tc>
@@ -154,19 +108,23 @@
                 <w:lang w:val="en-US"/>
               </w:rPr>
             </w:pPr>
-            <w:proofErr w:type="spellStart"/>
-            <w:r>
-              <w:rPr>
-                <w:lang w:val="en-US"/>
-              </w:rPr>
-              <w:t>conda</w:t>
-            </w:r>
-            <w:proofErr w:type="spellEnd"/>
-            <w:r>
-              <w:rPr>
-                <w:lang w:val="en-US"/>
-              </w:rPr>
-              <w:t xml:space="preserve"> activate C:\Users\bokar\desktop\ML\course\sample_project_1\env</w:t>
+            <w:r>
+              <w:rPr>
+                <w:lang w:val="en-US"/>
+              </w:rPr>
+              <w:t>conda activate C:\Users\bokar\desktop\ML\</w:t>
+            </w:r>
+            <w:r>
+              <w:rPr>
+                <w:lang w:val="en-US"/>
+              </w:rPr>
+              <w:t>ML\</w:t>
+            </w:r>
+            <w:r>
+              <w:rPr>
+                <w:lang w:val="en-US"/>
+              </w:rPr>
+              <w:t>course\sample_project_1\env</w:t>
             </w:r>
           </w:p>
         </w:tc>
@@ -198,19 +156,11 @@
                 <w:lang w:val="en-US"/>
               </w:rPr>
             </w:pPr>
-            <w:proofErr w:type="spellStart"/>
-            <w:r>
-              <w:rPr>
-                <w:lang w:val="en-US"/>
-              </w:rPr>
-              <w:t>Conda</w:t>
-            </w:r>
-            <w:proofErr w:type="spellEnd"/>
-            <w:r>
-              <w:rPr>
-                <w:lang w:val="en-US"/>
-              </w:rPr>
-              <w:t xml:space="preserve"> deactivate</w:t>
+            <w:r>
+              <w:rPr>
+                <w:lang w:val="en-US"/>
+              </w:rPr>
+              <w:t>Conda deactivate</w:t>
             </w:r>
           </w:p>
         </w:tc>
@@ -239,19 +189,11 @@
                 <w:lang w:val="en-US"/>
               </w:rPr>
             </w:pPr>
-            <w:proofErr w:type="spellStart"/>
-            <w:r>
-              <w:rPr>
-                <w:lang w:val="en-US"/>
-              </w:rPr>
-              <w:t>jupyter</w:t>
-            </w:r>
-            <w:proofErr w:type="spellEnd"/>
-            <w:r>
-              <w:rPr>
-                <w:lang w:val="en-US"/>
-              </w:rPr>
-              <w:t xml:space="preserve"> notebook</w:t>
+            <w:r>
+              <w:rPr>
+                <w:lang w:val="en-US"/>
+              </w:rPr>
+              <w:t>jupyter notebook</w:t>
             </w:r>
           </w:p>
         </w:tc>
@@ -265,14 +207,12 @@
             <w:r>
               <w:t xml:space="preserve">Установить какой-либо пакет, например </w:t>
             </w:r>
-            <w:proofErr w:type="spellStart"/>
             <w:r>
               <w:rPr>
                 <w:lang w:val="en-US"/>
               </w:rPr>
               <w:t>jupyter</w:t>
             </w:r>
-            <w:proofErr w:type="spellEnd"/>
           </w:p>
         </w:tc>
         <w:tc>
@@ -280,28 +220,12 @@
             <w:tcW w:w="4673" w:type="dxa"/>
           </w:tcPr>
           <w:p>
-            <w:proofErr w:type="spellStart"/>
-            <w:r>
-              <w:rPr>
-                <w:lang w:val="en-US"/>
-              </w:rPr>
-              <w:t>Conda</w:t>
-            </w:r>
-            <w:proofErr w:type="spellEnd"/>
-            <w:r>
-              <w:rPr>
-                <w:lang w:val="en-US"/>
-              </w:rPr>
-              <w:t xml:space="preserve"> install </w:t>
-            </w:r>
-            <w:proofErr w:type="spellStart"/>
-            <w:r>
-              <w:rPr>
-                <w:lang w:val="en-US"/>
-              </w:rPr>
-              <w:t>jupyter</w:t>
-            </w:r>
-            <w:proofErr w:type="spellEnd"/>
+            <w:r>
+              <w:rPr>
+                <w:lang w:val="en-US"/>
+              </w:rPr>
+              <w:t>Conda install jupyter</w:t>
+            </w:r>
           </w:p>
         </w:tc>
       </w:tr>
@@ -331,19 +255,11 @@
                 <w:lang w:val="en-US"/>
               </w:rPr>
             </w:pPr>
-            <w:proofErr w:type="spellStart"/>
-            <w:r>
-              <w:rPr>
-                <w:lang w:val="en-US"/>
-              </w:rPr>
-              <w:t>conda</w:t>
-            </w:r>
-            <w:proofErr w:type="spellEnd"/>
-            <w:r>
-              <w:rPr>
-                <w:lang w:val="en-US"/>
-              </w:rPr>
-              <w:t xml:space="preserve"> env export --prefix </w:t>
+            <w:r>
+              <w:rPr>
+                <w:lang w:val="en-US"/>
+              </w:rPr>
+              <w:t xml:space="preserve">conda env export --prefix </w:t>
             </w:r>
             <w:r>
               <w:rPr>
@@ -375,42 +291,12 @@
                 <w:lang w:val="en-US"/>
               </w:rPr>
             </w:pPr>
-            <w:proofErr w:type="spellStart"/>
-            <w:r>
-              <w:rPr>
-                <w:lang w:val="en-US"/>
-              </w:rPr>
-              <w:t>conda</w:t>
-            </w:r>
-            <w:proofErr w:type="spellEnd"/>
-            <w:r>
-              <w:rPr>
-                <w:lang w:val="en-US"/>
-              </w:rPr>
-              <w:t xml:space="preserve"> env create --file </w:t>
-            </w:r>
-            <w:proofErr w:type="spellStart"/>
-            <w:r>
-              <w:rPr>
-                <w:lang w:val="en-US"/>
-              </w:rPr>
-              <w:t>environment.yml</w:t>
-            </w:r>
-            <w:proofErr w:type="spellEnd"/>
-            <w:r>
-              <w:rPr>
-                <w:lang w:val="en-US"/>
-              </w:rPr>
-              <w:t xml:space="preserve"> --name </w:t>
-            </w:r>
-            <w:proofErr w:type="spellStart"/>
-            <w:r>
-              <w:rPr>
-                <w:lang w:val="en-US"/>
-              </w:rPr>
-              <w:t>env_from_file</w:t>
-            </w:r>
-            <w:proofErr w:type="spellEnd"/>
+            <w:r>
+              <w:rPr>
+                <w:lang w:val="en-US"/>
+              </w:rPr>
+              <w:t>conda env create --file environment.yml --name env_from_file</w:t>
+            </w:r>
           </w:p>
         </w:tc>
       </w:tr>
@@ -435,19 +321,11 @@
                 <w:lang w:val="en-US"/>
               </w:rPr>
             </w:pPr>
-            <w:proofErr w:type="spellStart"/>
-            <w:r>
-              <w:rPr>
-                <w:lang w:val="en-US"/>
-              </w:rPr>
-              <w:t>Conda</w:t>
-            </w:r>
-            <w:proofErr w:type="spellEnd"/>
-            <w:r>
-              <w:rPr>
-                <w:lang w:val="en-US"/>
-              </w:rPr>
-              <w:t xml:space="preserve"> env list</w:t>
+            <w:r>
+              <w:rPr>
+                <w:lang w:val="en-US"/>
+              </w:rPr>
+              <w:t>Conda env list</w:t>
             </w:r>
           </w:p>
         </w:tc>
@@ -458,11 +336,45 @@
             <w:tcW w:w="4672" w:type="dxa"/>
           </w:tcPr>
           <w:p>
+            <w:r>
+              <w:t>Экспорт в файл</w:t>
+            </w:r>
+          </w:p>
+        </w:tc>
+        <w:tc>
+          <w:tcPr>
+            <w:tcW w:w="4673" w:type="dxa"/>
+          </w:tcPr>
+          <w:p>
             <w:pPr>
               <w:rPr>
                 <w:lang w:val="en-US"/>
               </w:rPr>
             </w:pPr>
+            <w:r>
+              <w:rPr>
+                <w:lang w:val="en-US"/>
+              </w:rPr>
+              <w:t>Conda env export &gt; environmental.ym</w:t>
+            </w:r>
+            <w:r>
+              <w:rPr>
+                <w:lang w:val="en-US"/>
+              </w:rPr>
+              <w:t>l</w:t>
+            </w:r>
+          </w:p>
+        </w:tc>
+      </w:tr>
+      <w:tr>
+        <w:tc>
+          <w:tcPr>
+            <w:tcW w:w="4672" w:type="dxa"/>
+          </w:tcPr>
+          <w:p>
+            <w:r>
+              <w:t>Импорт файла</w:t>
+            </w:r>
           </w:p>
         </w:tc>
         <w:tc>
@@ -475,6 +387,12 @@
                 <w:lang w:val="en-US"/>
               </w:rPr>
             </w:pPr>
+            <w:r>
+              <w:rPr>
+                <w:lang w:val="en-US"/>
+              </w:rPr>
+              <w:t>Conda env create -f environmental.yml</w:t>
+            </w:r>
           </w:p>
         </w:tc>
       </w:tr>
